--- a/testword.docx
+++ b/testword.docx
@@ -27,15 +27,26 @@
         <w:t>23</w:t>
       </w:r>
     </w:p>
+    <w:p/>
     <w:p>
       <w:pPr>
         <w:rPr>
           <w:rFonts w:hint="eastAsia"/>
         </w:rPr>
       </w:pPr>
+      <w:r>
+        <w:rPr>
+          <w:rFonts w:hint="eastAsia"/>
+        </w:rPr>
+        <w:t>1</w:t>
+      </w:r>
+      <w:r>
+        <w:t>23</w:t>
+      </w:r>
       <w:bookmarkStart w:id="0" w:name="_GoBack"/>
       <w:bookmarkEnd w:id="0"/>
     </w:p>
+    <w:p/>
     <w:sectPr>
       <w:pgSz w:w="11906" w:h="16838"/>
       <w:pgMar w:top="1440" w:right="1800" w:bottom="1440" w:left="1800" w:header="851" w:footer="992" w:gutter="0"/>
